--- a/FormsAndChecklists/Section 1 - Administration Mmgt/ADM007 - Management of Change.docx
+++ b/FormsAndChecklists/Section 1 - Administration Mmgt/ADM007 - Management of Change.docx
@@ -47,11 +47,11 @@
         <w:tblLook w:val="01E0" w:firstRow="1" w:lastRow="1" w:firstColumn="1" w:lastColumn="1" w:noHBand="0" w:noVBand="0"/>
       </w:tblPr>
       <w:tblGrid>
-        <w:gridCol w:w="2528"/>
-        <w:gridCol w:w="2344"/>
-        <w:gridCol w:w="236"/>
-        <w:gridCol w:w="2670"/>
-        <w:gridCol w:w="2146"/>
+        <w:gridCol w:w="2474"/>
+        <w:gridCol w:w="2294"/>
+        <w:gridCol w:w="231"/>
+        <w:gridCol w:w="2613"/>
+        <w:gridCol w:w="2100"/>
       </w:tblGrid>
       <w:tr>
         <w:trPr>
@@ -690,7 +690,25 @@
                 <w:sz w:val="18"/>
                 <w:szCs w:val="18"/>
               </w:rPr>
-              <w:t>Date (dd/mm/yyyy):</w:t>
+              <w:t>Date (dd/mm/</w:t>
+            </w:r>
+            <w:proofErr w:type="spellStart"/>
+            <w:r>
+              <w:rPr>
+                <w:rFonts w:ascii="Arial" w:hAnsi="Arial" w:cs="Arial"/>
+                <w:sz w:val="18"/>
+                <w:szCs w:val="18"/>
+              </w:rPr>
+              <w:t>yyyy</w:t>
+            </w:r>
+            <w:proofErr w:type="spellEnd"/>
+            <w:r>
+              <w:rPr>
+                <w:rFonts w:ascii="Arial" w:hAnsi="Arial" w:cs="Arial"/>
+                <w:sz w:val="18"/>
+                <w:szCs w:val="18"/>
+              </w:rPr>
+              <w:t>):</w:t>
             </w:r>
           </w:p>
         </w:tc>
@@ -1179,6 +1197,7 @@
     <w:p/>
     <w:p>
       <w:r>
+        <w:lastRenderedPageBreak/>
         <w:br w:type="page"/>
       </w:r>
     </w:p>
@@ -1190,12 +1209,12 @@
         <w:tblLook w:val="01E0" w:firstRow="1" w:lastRow="1" w:firstColumn="1" w:lastColumn="1" w:noHBand="0" w:noVBand="0"/>
       </w:tblPr>
       <w:tblGrid>
-        <w:gridCol w:w="610"/>
-        <w:gridCol w:w="2982"/>
-        <w:gridCol w:w="4101"/>
-        <w:gridCol w:w="722"/>
-        <w:gridCol w:w="722"/>
-        <w:gridCol w:w="720"/>
+        <w:gridCol w:w="598"/>
+        <w:gridCol w:w="2916"/>
+        <w:gridCol w:w="4009"/>
+        <w:gridCol w:w="705"/>
+        <w:gridCol w:w="705"/>
+        <w:gridCol w:w="704"/>
       </w:tblGrid>
       <w:tr>
         <w:trPr>
@@ -1230,6 +1249,7 @@
                 <w:sz w:val="18"/>
                 <w:szCs w:val="18"/>
               </w:rPr>
+              <w:lastRenderedPageBreak/>
               <w:t>Section 3 - Checklist to be completed for approval</w:t>
             </w:r>
           </w:p>
@@ -7443,11 +7463,11 @@
         <w:tblLook w:val="0000" w:firstRow="0" w:lastRow="0" w:firstColumn="0" w:lastColumn="0" w:noHBand="0" w:noVBand="0"/>
       </w:tblPr>
       <w:tblGrid>
-        <w:gridCol w:w="2434"/>
-        <w:gridCol w:w="2745"/>
-        <w:gridCol w:w="942"/>
-        <w:gridCol w:w="1712"/>
-        <w:gridCol w:w="2517"/>
+        <w:gridCol w:w="2408"/>
+        <w:gridCol w:w="2715"/>
+        <w:gridCol w:w="932"/>
+        <w:gridCol w:w="1694"/>
+        <w:gridCol w:w="2490"/>
       </w:tblGrid>
       <w:tr>
         <w:trPr>
@@ -10010,7 +10030,7 @@
           <w:pPr>
             <w:pStyle w:val="Footer"/>
             <w:rPr>
-              <w:rFonts w:ascii="Arial" w:hAnsi="Arial" w:cs="Arial"/>
+              <w:rFonts w:ascii="Arial" w:eastAsia="SimSun" w:hAnsi="Arial" w:cs="Arial"/>
               <w:color w:val="333333"/>
               <w:sz w:val="14"/>
               <w:szCs w:val="14"/>
@@ -10018,13 +10038,24 @@
           </w:pPr>
           <w:r>
             <w:rPr>
+              <w:rFonts w:ascii="Arial" w:eastAsia="SimSun" w:hAnsi="Arial" w:cs="Arial"/>
+              <w:color w:val="333333"/>
+              <w:sz w:val="14"/>
+              <w:szCs w:val="14"/>
+            </w:rPr>
+            <w:t>01-May-21</w:t>
+          </w:r>
+        </w:p>
+        <w:p>
+          <w:pPr>
+            <w:pStyle w:val="Footer"/>
+            <w:rPr>
               <w:rFonts w:ascii="Arial" w:hAnsi="Arial" w:cs="Arial"/>
               <w:color w:val="333333"/>
               <w:sz w:val="14"/>
               <w:szCs w:val="14"/>
             </w:rPr>
-            <w:t>15-Oct-20</w:t>
-          </w:r>
+          </w:pPr>
         </w:p>
       </w:tc>
       <w:tc>
@@ -10234,51 +10265,216 @@
       <w:pStyle w:val="Header"/>
     </w:pPr>
     <w:r>
-      <w:pict w14:anchorId="42D1CCEC">
-        <v:shapetype id="_x0000_t75" coordsize="21600,21600" o:spt="75" o:preferrelative="t" path="m@4@5l@4@11@9@11@9@5xe" filled="f" stroked="f">
-          <v:stroke joinstyle="miter"/>
-          <v:formulas>
-            <v:f eqn="if lineDrawn pixelLineWidth 0"/>
-            <v:f eqn="sum @0 1 0"/>
-            <v:f eqn="sum 0 0 @1"/>
-            <v:f eqn="prod @2 1 2"/>
-            <v:f eqn="prod @3 21600 pixelWidth"/>
-            <v:f eqn="prod @3 21600 pixelHeight"/>
-            <v:f eqn="sum @0 0 1"/>
-            <v:f eqn="prod @6 1 2"/>
-            <v:f eqn="prod @7 21600 pixelWidth"/>
-            <v:f eqn="sum @8 21600 0"/>
-            <v:f eqn="prod @7 21600 pixelHeight"/>
-            <v:f eqn="sum @10 21600 0"/>
-          </v:formulas>
-          <v:path o:extrusionok="f" gradientshapeok="t" o:connecttype="rect"/>
-          <o:lock v:ext="edit" aspectratio="t"/>
-        </v:shapetype>
-        <v:shape id="_x0000_i1025" type="#_x0000_t75" style="width:495pt;height:43.5pt">
-          <v:imagedata r:id="rId1" o:title="TCCSLogo_P"/>
-        </v:shape>
-      </w:pict>
+      <w:rPr>
+        <w:noProof/>
+      </w:rPr>
+      <w:drawing>
+        <wp:inline distT="0" distB="0" distL="0" distR="0" wp14:anchorId="42D1CCEC" wp14:editId="4C81E592">
+          <wp:extent cx="6286500" cy="552450"/>
+          <wp:effectExtent l="0" t="0" r="0" b="0"/>
+          <wp:docPr id="1" name="Picture 1"/>
+          <wp:cNvGraphicFramePr>
+            <a:graphicFrameLocks xmlns:a="http://schemas.openxmlformats.org/drawingml/2006/main" noChangeAspect="1"/>
+          </wp:cNvGraphicFramePr>
+          <a:graphic xmlns:a="http://schemas.openxmlformats.org/drawingml/2006/main">
+            <a:graphicData uri="http://schemas.openxmlformats.org/drawingml/2006/picture">
+              <pic:pic xmlns:pic="http://schemas.openxmlformats.org/drawingml/2006/picture">
+                <pic:nvPicPr>
+                  <pic:cNvPr id="0" name="Picture 1"/>
+                  <pic:cNvPicPr>
+                    <a:picLocks noChangeAspect="1" noChangeArrowheads="1"/>
+                  </pic:cNvPicPr>
+                </pic:nvPicPr>
+                <pic:blipFill>
+                  <a:blip r:embed="rId1">
+                    <a:extLst>
+                      <a:ext uri="{28A0092B-C50C-407E-A947-70E740481C1C}">
+                        <a14:useLocalDpi xmlns:a14="http://schemas.microsoft.com/office/drawing/2010/main" val="0"/>
+                      </a:ext>
+                    </a:extLst>
+                  </a:blip>
+                  <a:srcRect/>
+                  <a:stretch>
+                    <a:fillRect/>
+                  </a:stretch>
+                </pic:blipFill>
+                <pic:spPr bwMode="auto">
+                  <a:xfrm>
+                    <a:off x="0" y="0"/>
+                    <a:ext cx="6286500" cy="552450"/>
+                  </a:xfrm>
+                  <a:prstGeom prst="rect">
+                    <a:avLst/>
+                  </a:prstGeom>
+                  <a:noFill/>
+                  <a:ln>
+                    <a:noFill/>
+                  </a:ln>
+                </pic:spPr>
+              </pic:pic>
+            </a:graphicData>
+          </a:graphic>
+        </wp:inline>
+      </w:drawing>
     </w:r>
     <w:r>
-      <w:pict w14:anchorId="05AF59CC">
-        <v:shape id="_x0000_i1026" type="#_x0000_t75" style="width:467.25pt;height:42pt">
-          <v:imagedata r:id="rId2" o:title="TCCSLogo_P"/>
-        </v:shape>
-      </w:pict>
+      <w:rPr>
+        <w:noProof/>
+      </w:rPr>
+      <w:drawing>
+        <wp:inline distT="0" distB="0" distL="0" distR="0" wp14:anchorId="05AF59CC" wp14:editId="478F2FBA">
+          <wp:extent cx="5930900" cy="533400"/>
+          <wp:effectExtent l="0" t="0" r="0" b="0"/>
+          <wp:docPr id="2" name="Picture 2"/>
+          <wp:cNvGraphicFramePr>
+            <a:graphicFrameLocks xmlns:a="http://schemas.openxmlformats.org/drawingml/2006/main" noChangeAspect="1"/>
+          </wp:cNvGraphicFramePr>
+          <a:graphic xmlns:a="http://schemas.openxmlformats.org/drawingml/2006/main">
+            <a:graphicData uri="http://schemas.openxmlformats.org/drawingml/2006/picture">
+              <pic:pic xmlns:pic="http://schemas.openxmlformats.org/drawingml/2006/picture">
+                <pic:nvPicPr>
+                  <pic:cNvPr id="0" name="Picture 2"/>
+                  <pic:cNvPicPr>
+                    <a:picLocks noChangeAspect="1" noChangeArrowheads="1"/>
+                  </pic:cNvPicPr>
+                </pic:nvPicPr>
+                <pic:blipFill>
+                  <a:blip r:embed="rId2">
+                    <a:extLst>
+                      <a:ext uri="{28A0092B-C50C-407E-A947-70E740481C1C}">
+                        <a14:useLocalDpi xmlns:a14="http://schemas.microsoft.com/office/drawing/2010/main" val="0"/>
+                      </a:ext>
+                    </a:extLst>
+                  </a:blip>
+                  <a:srcRect/>
+                  <a:stretch>
+                    <a:fillRect/>
+                  </a:stretch>
+                </pic:blipFill>
+                <pic:spPr bwMode="auto">
+                  <a:xfrm>
+                    <a:off x="0" y="0"/>
+                    <a:ext cx="5930900" cy="533400"/>
+                  </a:xfrm>
+                  <a:prstGeom prst="rect">
+                    <a:avLst/>
+                  </a:prstGeom>
+                  <a:noFill/>
+                  <a:ln>
+                    <a:noFill/>
+                  </a:ln>
+                </pic:spPr>
+              </pic:pic>
+            </a:graphicData>
+          </a:graphic>
+        </wp:inline>
+      </w:drawing>
     </w:r>
     <w:r>
-      <w:pict w14:anchorId="33149557">
-        <v:shape id="_x0000_i1027" type="#_x0000_t75" style="width:495pt;height:43.5pt">
-          <v:imagedata r:id="rId1" o:title="TCCSLogo_P"/>
-        </v:shape>
-      </w:pict>
+      <w:rPr>
+        <w:noProof/>
+      </w:rPr>
+      <w:drawing>
+        <wp:inline distT="0" distB="0" distL="0" distR="0" wp14:anchorId="33149557" wp14:editId="16A7884E">
+          <wp:extent cx="6286500" cy="552450"/>
+          <wp:effectExtent l="0" t="0" r="0" b="0"/>
+          <wp:docPr id="3" name="Picture 3"/>
+          <wp:cNvGraphicFramePr>
+            <a:graphicFrameLocks xmlns:a="http://schemas.openxmlformats.org/drawingml/2006/main" noChangeAspect="1"/>
+          </wp:cNvGraphicFramePr>
+          <a:graphic xmlns:a="http://schemas.openxmlformats.org/drawingml/2006/main">
+            <a:graphicData uri="http://schemas.openxmlformats.org/drawingml/2006/picture">
+              <pic:pic xmlns:pic="http://schemas.openxmlformats.org/drawingml/2006/picture">
+                <pic:nvPicPr>
+                  <pic:cNvPr id="0" name="Picture 3"/>
+                  <pic:cNvPicPr>
+                    <a:picLocks noChangeAspect="1" noChangeArrowheads="1"/>
+                  </pic:cNvPicPr>
+                </pic:nvPicPr>
+                <pic:blipFill>
+                  <a:blip r:embed="rId1">
+                    <a:extLst>
+                      <a:ext uri="{28A0092B-C50C-407E-A947-70E740481C1C}">
+                        <a14:useLocalDpi xmlns:a14="http://schemas.microsoft.com/office/drawing/2010/main" val="0"/>
+                      </a:ext>
+                    </a:extLst>
+                  </a:blip>
+                  <a:srcRect/>
+                  <a:stretch>
+                    <a:fillRect/>
+                  </a:stretch>
+                </pic:blipFill>
+                <pic:spPr bwMode="auto">
+                  <a:xfrm>
+                    <a:off x="0" y="0"/>
+                    <a:ext cx="6286500" cy="552450"/>
+                  </a:xfrm>
+                  <a:prstGeom prst="rect">
+                    <a:avLst/>
+                  </a:prstGeom>
+                  <a:noFill/>
+                  <a:ln>
+                    <a:noFill/>
+                  </a:ln>
+                </pic:spPr>
+              </pic:pic>
+            </a:graphicData>
+          </a:graphic>
+        </wp:inline>
+      </w:drawing>
     </w:r>
     <w:r>
-      <w:pict w14:anchorId="37B20738">
-        <v:shape id="_x0000_i1028" type="#_x0000_t75" style="width:495pt;height:43.5pt">
-          <v:imagedata r:id="rId1" o:title="TCCSLogo_P"/>
-        </v:shape>
-      </w:pict>
+      <w:rPr>
+        <w:noProof/>
+      </w:rPr>
+      <w:drawing>
+        <wp:inline distT="0" distB="0" distL="0" distR="0" wp14:anchorId="37B20738" wp14:editId="6A69266E">
+          <wp:extent cx="6286500" cy="552450"/>
+          <wp:effectExtent l="0" t="0" r="0" b="0"/>
+          <wp:docPr id="4" name="Picture 4"/>
+          <wp:cNvGraphicFramePr>
+            <a:graphicFrameLocks xmlns:a="http://schemas.openxmlformats.org/drawingml/2006/main" noChangeAspect="1"/>
+          </wp:cNvGraphicFramePr>
+          <a:graphic xmlns:a="http://schemas.openxmlformats.org/drawingml/2006/main">
+            <a:graphicData uri="http://schemas.openxmlformats.org/drawingml/2006/picture">
+              <pic:pic xmlns:pic="http://schemas.openxmlformats.org/drawingml/2006/picture">
+                <pic:nvPicPr>
+                  <pic:cNvPr id="0" name="Picture 4"/>
+                  <pic:cNvPicPr>
+                    <a:picLocks noChangeAspect="1" noChangeArrowheads="1"/>
+                  </pic:cNvPicPr>
+                </pic:nvPicPr>
+                <pic:blipFill>
+                  <a:blip r:embed="rId1">
+                    <a:extLst>
+                      <a:ext uri="{28A0092B-C50C-407E-A947-70E740481C1C}">
+                        <a14:useLocalDpi xmlns:a14="http://schemas.microsoft.com/office/drawing/2010/main" val="0"/>
+                      </a:ext>
+                    </a:extLst>
+                  </a:blip>
+                  <a:srcRect/>
+                  <a:stretch>
+                    <a:fillRect/>
+                  </a:stretch>
+                </pic:blipFill>
+                <pic:spPr bwMode="auto">
+                  <a:xfrm>
+                    <a:off x="0" y="0"/>
+                    <a:ext cx="6286500" cy="552450"/>
+                  </a:xfrm>
+                  <a:prstGeom prst="rect">
+                    <a:avLst/>
+                  </a:prstGeom>
+                  <a:noFill/>
+                  <a:ln>
+                    <a:noFill/>
+                  </a:ln>
+                </pic:spPr>
+              </pic:pic>
+            </a:graphicData>
+          </a:graphic>
+        </wp:inline>
+      </w:drawing>
     </w:r>
   </w:p>
 </w:hdr>
@@ -10291,30 +10487,57 @@
       <w:pStyle w:val="Header"/>
     </w:pPr>
     <w:r>
-      <w:pict w14:anchorId="43CBB64D">
-        <v:shapetype id="_x0000_t75" coordsize="21600,21600" o:spt="75" o:preferrelative="t" path="m@4@5l@4@11@9@11@9@5xe" filled="f" stroked="f">
-          <v:stroke joinstyle="miter"/>
-          <v:formulas>
-            <v:f eqn="if lineDrawn pixelLineWidth 0"/>
-            <v:f eqn="sum @0 1 0"/>
-            <v:f eqn="sum 0 0 @1"/>
-            <v:f eqn="prod @2 1 2"/>
-            <v:f eqn="prod @3 21600 pixelWidth"/>
-            <v:f eqn="prod @3 21600 pixelHeight"/>
-            <v:f eqn="sum @0 0 1"/>
-            <v:f eqn="prod @6 1 2"/>
-            <v:f eqn="prod @7 21600 pixelWidth"/>
-            <v:f eqn="sum @8 21600 0"/>
-            <v:f eqn="prod @7 21600 pixelHeight"/>
-            <v:f eqn="sum @10 21600 0"/>
-          </v:formulas>
-          <v:path o:extrusionok="f" gradientshapeok="t" o:connecttype="rect"/>
-          <o:lock v:ext="edit" aspectratio="t"/>
-        </v:shapetype>
-        <v:shape id="_x0000_i1029" type="#_x0000_t75" style="width:495pt;height:43.5pt">
-          <v:imagedata r:id="rId1" o:title="TCCSLogo_P"/>
-        </v:shape>
-      </w:pict>
+      <w:rPr>
+        <w:noProof/>
+      </w:rPr>
+      <w:drawing>
+        <wp:inline distT="0" distB="0" distL="0" distR="0" wp14:anchorId="445E3CA5" wp14:editId="0537CE61">
+          <wp:extent cx="5715000" cy="539750"/>
+          <wp:effectExtent l="0" t="0" r="0" b="0"/>
+          <wp:docPr id="10" name="Picture 10"/>
+          <wp:cNvGraphicFramePr>
+            <a:graphicFrameLocks xmlns:a="http://schemas.openxmlformats.org/drawingml/2006/main" noChangeAspect="1"/>
+          </wp:cNvGraphicFramePr>
+          <a:graphic xmlns:a="http://schemas.openxmlformats.org/drawingml/2006/main">
+            <a:graphicData uri="http://schemas.openxmlformats.org/drawingml/2006/picture">
+              <pic:pic xmlns:pic="http://schemas.openxmlformats.org/drawingml/2006/picture">
+                <pic:nvPicPr>
+                  <pic:cNvPr id="0" name="Picture 10"/>
+                  <pic:cNvPicPr>
+                    <a:picLocks noChangeAspect="1" noChangeArrowheads="1"/>
+                  </pic:cNvPicPr>
+                </pic:nvPicPr>
+                <pic:blipFill>
+                  <a:blip r:embed="rId1">
+                    <a:extLst>
+                      <a:ext uri="{28A0092B-C50C-407E-A947-70E740481C1C}">
+                        <a14:useLocalDpi xmlns:a14="http://schemas.microsoft.com/office/drawing/2010/main" val="0"/>
+                      </a:ext>
+                    </a:extLst>
+                  </a:blip>
+                  <a:srcRect/>
+                  <a:stretch>
+                    <a:fillRect/>
+                  </a:stretch>
+                </pic:blipFill>
+                <pic:spPr bwMode="auto">
+                  <a:xfrm>
+                    <a:off x="0" y="0"/>
+                    <a:ext cx="5715000" cy="539750"/>
+                  </a:xfrm>
+                  <a:prstGeom prst="rect">
+                    <a:avLst/>
+                  </a:prstGeom>
+                  <a:noFill/>
+                  <a:ln>
+                    <a:noFill/>
+                  </a:ln>
+                </pic:spPr>
+              </pic:pic>
+            </a:graphicData>
+          </a:graphic>
+        </wp:inline>
+      </w:drawing>
     </w:r>
   </w:p>
 </w:hdr>
@@ -10327,51 +10550,216 @@
       <w:pStyle w:val="Header"/>
     </w:pPr>
     <w:r>
-      <w:pict w14:anchorId="791D8255">
-        <v:shapetype id="_x0000_t75" coordsize="21600,21600" o:spt="75" o:preferrelative="t" path="m@4@5l@4@11@9@11@9@5xe" filled="f" stroked="f">
-          <v:stroke joinstyle="miter"/>
-          <v:formulas>
-            <v:f eqn="if lineDrawn pixelLineWidth 0"/>
-            <v:f eqn="sum @0 1 0"/>
-            <v:f eqn="sum 0 0 @1"/>
-            <v:f eqn="prod @2 1 2"/>
-            <v:f eqn="prod @3 21600 pixelWidth"/>
-            <v:f eqn="prod @3 21600 pixelHeight"/>
-            <v:f eqn="sum @0 0 1"/>
-            <v:f eqn="prod @6 1 2"/>
-            <v:f eqn="prod @7 21600 pixelWidth"/>
-            <v:f eqn="sum @8 21600 0"/>
-            <v:f eqn="prod @7 21600 pixelHeight"/>
-            <v:f eqn="sum @10 21600 0"/>
-          </v:formulas>
-          <v:path o:extrusionok="f" gradientshapeok="t" o:connecttype="rect"/>
-          <o:lock v:ext="edit" aspectratio="t"/>
-        </v:shapetype>
-        <v:shape id="_x0000_i1030" type="#_x0000_t75" style="width:495pt;height:43.5pt">
-          <v:imagedata r:id="rId1" o:title="TCCSLogo_P"/>
-        </v:shape>
-      </w:pict>
+      <w:rPr>
+        <w:noProof/>
+      </w:rPr>
+      <w:drawing>
+        <wp:inline distT="0" distB="0" distL="0" distR="0" wp14:anchorId="791D8255" wp14:editId="5BE1DDF5">
+          <wp:extent cx="6286500" cy="552450"/>
+          <wp:effectExtent l="0" t="0" r="0" b="0"/>
+          <wp:docPr id="6" name="Picture 6"/>
+          <wp:cNvGraphicFramePr>
+            <a:graphicFrameLocks xmlns:a="http://schemas.openxmlformats.org/drawingml/2006/main" noChangeAspect="1"/>
+          </wp:cNvGraphicFramePr>
+          <a:graphic xmlns:a="http://schemas.openxmlformats.org/drawingml/2006/main">
+            <a:graphicData uri="http://schemas.openxmlformats.org/drawingml/2006/picture">
+              <pic:pic xmlns:pic="http://schemas.openxmlformats.org/drawingml/2006/picture">
+                <pic:nvPicPr>
+                  <pic:cNvPr id="0" name="Picture 6"/>
+                  <pic:cNvPicPr>
+                    <a:picLocks noChangeAspect="1" noChangeArrowheads="1"/>
+                  </pic:cNvPicPr>
+                </pic:nvPicPr>
+                <pic:blipFill>
+                  <a:blip r:embed="rId1">
+                    <a:extLst>
+                      <a:ext uri="{28A0092B-C50C-407E-A947-70E740481C1C}">
+                        <a14:useLocalDpi xmlns:a14="http://schemas.microsoft.com/office/drawing/2010/main" val="0"/>
+                      </a:ext>
+                    </a:extLst>
+                  </a:blip>
+                  <a:srcRect/>
+                  <a:stretch>
+                    <a:fillRect/>
+                  </a:stretch>
+                </pic:blipFill>
+                <pic:spPr bwMode="auto">
+                  <a:xfrm>
+                    <a:off x="0" y="0"/>
+                    <a:ext cx="6286500" cy="552450"/>
+                  </a:xfrm>
+                  <a:prstGeom prst="rect">
+                    <a:avLst/>
+                  </a:prstGeom>
+                  <a:noFill/>
+                  <a:ln>
+                    <a:noFill/>
+                  </a:ln>
+                </pic:spPr>
+              </pic:pic>
+            </a:graphicData>
+          </a:graphic>
+        </wp:inline>
+      </w:drawing>
     </w:r>
     <w:r>
-      <w:pict w14:anchorId="7C1DF953">
-        <v:shape id="_x0000_i1031" type="#_x0000_t75" style="width:467.25pt;height:42pt">
-          <v:imagedata r:id="rId2" o:title="TCCSLogo_P"/>
-        </v:shape>
-      </w:pict>
+      <w:rPr>
+        <w:noProof/>
+      </w:rPr>
+      <w:drawing>
+        <wp:inline distT="0" distB="0" distL="0" distR="0" wp14:anchorId="7C1DF953" wp14:editId="1B6205F0">
+          <wp:extent cx="5930900" cy="533400"/>
+          <wp:effectExtent l="0" t="0" r="0" b="0"/>
+          <wp:docPr id="7" name="Picture 7"/>
+          <wp:cNvGraphicFramePr>
+            <a:graphicFrameLocks xmlns:a="http://schemas.openxmlformats.org/drawingml/2006/main" noChangeAspect="1"/>
+          </wp:cNvGraphicFramePr>
+          <a:graphic xmlns:a="http://schemas.openxmlformats.org/drawingml/2006/main">
+            <a:graphicData uri="http://schemas.openxmlformats.org/drawingml/2006/picture">
+              <pic:pic xmlns:pic="http://schemas.openxmlformats.org/drawingml/2006/picture">
+                <pic:nvPicPr>
+                  <pic:cNvPr id="0" name="Picture 7"/>
+                  <pic:cNvPicPr>
+                    <a:picLocks noChangeAspect="1" noChangeArrowheads="1"/>
+                  </pic:cNvPicPr>
+                </pic:nvPicPr>
+                <pic:blipFill>
+                  <a:blip r:embed="rId2">
+                    <a:extLst>
+                      <a:ext uri="{28A0092B-C50C-407E-A947-70E740481C1C}">
+                        <a14:useLocalDpi xmlns:a14="http://schemas.microsoft.com/office/drawing/2010/main" val="0"/>
+                      </a:ext>
+                    </a:extLst>
+                  </a:blip>
+                  <a:srcRect/>
+                  <a:stretch>
+                    <a:fillRect/>
+                  </a:stretch>
+                </pic:blipFill>
+                <pic:spPr bwMode="auto">
+                  <a:xfrm>
+                    <a:off x="0" y="0"/>
+                    <a:ext cx="5930900" cy="533400"/>
+                  </a:xfrm>
+                  <a:prstGeom prst="rect">
+                    <a:avLst/>
+                  </a:prstGeom>
+                  <a:noFill/>
+                  <a:ln>
+                    <a:noFill/>
+                  </a:ln>
+                </pic:spPr>
+              </pic:pic>
+            </a:graphicData>
+          </a:graphic>
+        </wp:inline>
+      </w:drawing>
     </w:r>
     <w:r>
-      <w:pict w14:anchorId="24F2EE7F">
-        <v:shape id="_x0000_i1032" type="#_x0000_t75" style="width:495pt;height:43.5pt">
-          <v:imagedata r:id="rId1" o:title="TCCSLogo_P"/>
-        </v:shape>
-      </w:pict>
+      <w:rPr>
+        <w:noProof/>
+      </w:rPr>
+      <w:drawing>
+        <wp:inline distT="0" distB="0" distL="0" distR="0" wp14:anchorId="24F2EE7F" wp14:editId="0F78AE41">
+          <wp:extent cx="6286500" cy="552450"/>
+          <wp:effectExtent l="0" t="0" r="0" b="0"/>
+          <wp:docPr id="8" name="Picture 8"/>
+          <wp:cNvGraphicFramePr>
+            <a:graphicFrameLocks xmlns:a="http://schemas.openxmlformats.org/drawingml/2006/main" noChangeAspect="1"/>
+          </wp:cNvGraphicFramePr>
+          <a:graphic xmlns:a="http://schemas.openxmlformats.org/drawingml/2006/main">
+            <a:graphicData uri="http://schemas.openxmlformats.org/drawingml/2006/picture">
+              <pic:pic xmlns:pic="http://schemas.openxmlformats.org/drawingml/2006/picture">
+                <pic:nvPicPr>
+                  <pic:cNvPr id="0" name="Picture 8"/>
+                  <pic:cNvPicPr>
+                    <a:picLocks noChangeAspect="1" noChangeArrowheads="1"/>
+                  </pic:cNvPicPr>
+                </pic:nvPicPr>
+                <pic:blipFill>
+                  <a:blip r:embed="rId1">
+                    <a:extLst>
+                      <a:ext uri="{28A0092B-C50C-407E-A947-70E740481C1C}">
+                        <a14:useLocalDpi xmlns:a14="http://schemas.microsoft.com/office/drawing/2010/main" val="0"/>
+                      </a:ext>
+                    </a:extLst>
+                  </a:blip>
+                  <a:srcRect/>
+                  <a:stretch>
+                    <a:fillRect/>
+                  </a:stretch>
+                </pic:blipFill>
+                <pic:spPr bwMode="auto">
+                  <a:xfrm>
+                    <a:off x="0" y="0"/>
+                    <a:ext cx="6286500" cy="552450"/>
+                  </a:xfrm>
+                  <a:prstGeom prst="rect">
+                    <a:avLst/>
+                  </a:prstGeom>
+                  <a:noFill/>
+                  <a:ln>
+                    <a:noFill/>
+                  </a:ln>
+                </pic:spPr>
+              </pic:pic>
+            </a:graphicData>
+          </a:graphic>
+        </wp:inline>
+      </w:drawing>
     </w:r>
     <w:r>
-      <w:pict w14:anchorId="16B45608">
-        <v:shape id="_x0000_i1033" type="#_x0000_t75" style="width:495pt;height:43.5pt">
-          <v:imagedata r:id="rId1" o:title="TCCSLogo_P"/>
-        </v:shape>
-      </w:pict>
+      <w:rPr>
+        <w:noProof/>
+      </w:rPr>
+      <w:drawing>
+        <wp:inline distT="0" distB="0" distL="0" distR="0" wp14:anchorId="16B45608" wp14:editId="7D671F7B">
+          <wp:extent cx="6286500" cy="552450"/>
+          <wp:effectExtent l="0" t="0" r="0" b="0"/>
+          <wp:docPr id="9" name="Picture 9"/>
+          <wp:cNvGraphicFramePr>
+            <a:graphicFrameLocks xmlns:a="http://schemas.openxmlformats.org/drawingml/2006/main" noChangeAspect="1"/>
+          </wp:cNvGraphicFramePr>
+          <a:graphic xmlns:a="http://schemas.openxmlformats.org/drawingml/2006/main">
+            <a:graphicData uri="http://schemas.openxmlformats.org/drawingml/2006/picture">
+              <pic:pic xmlns:pic="http://schemas.openxmlformats.org/drawingml/2006/picture">
+                <pic:nvPicPr>
+                  <pic:cNvPr id="0" name="Picture 9"/>
+                  <pic:cNvPicPr>
+                    <a:picLocks noChangeAspect="1" noChangeArrowheads="1"/>
+                  </pic:cNvPicPr>
+                </pic:nvPicPr>
+                <pic:blipFill>
+                  <a:blip r:embed="rId1">
+                    <a:extLst>
+                      <a:ext uri="{28A0092B-C50C-407E-A947-70E740481C1C}">
+                        <a14:useLocalDpi xmlns:a14="http://schemas.microsoft.com/office/drawing/2010/main" val="0"/>
+                      </a:ext>
+                    </a:extLst>
+                  </a:blip>
+                  <a:srcRect/>
+                  <a:stretch>
+                    <a:fillRect/>
+                  </a:stretch>
+                </pic:blipFill>
+                <pic:spPr bwMode="auto">
+                  <a:xfrm>
+                    <a:off x="0" y="0"/>
+                    <a:ext cx="6286500" cy="552450"/>
+                  </a:xfrm>
+                  <a:prstGeom prst="rect">
+                    <a:avLst/>
+                  </a:prstGeom>
+                  <a:noFill/>
+                  <a:ln>
+                    <a:noFill/>
+                  </a:ln>
+                </pic:spPr>
+              </pic:pic>
+            </a:graphicData>
+          </a:graphic>
+        </wp:inline>
+      </w:drawing>
     </w:r>
   </w:p>
 </w:hdr>
@@ -11060,6 +11448,7 @@
   <w:style w:type="paragraph" w:styleId="Footer">
     <w:name w:val="footer"/>
     <w:basedOn w:val="Normal"/>
+    <w:link w:val="FooterChar"/>
     <w:rsid w:val="005B47C0"/>
     <w:pPr>
       <w:tabs>
@@ -11091,6 +11480,17 @@
     <w:rPr>
       <w:rFonts w:ascii="Tahoma" w:hAnsi="Tahoma" w:cs="Tahoma"/>
       <w:szCs w:val="16"/>
+    </w:rPr>
+  </w:style>
+  <w:style w:type="character" w:customStyle="1" w:styleId="FooterChar">
+    <w:name w:val="Footer Char"/>
+    <w:basedOn w:val="DefaultParagraphFont"/>
+    <w:link w:val="Footer"/>
+    <w:rsid w:val="00873FCB"/>
+    <w:rPr>
+      <w:rFonts w:ascii="CG Times" w:hAnsi="CG Times"/>
+      <w:sz w:val="16"/>
+      <w:lang w:val="en-GB" w:eastAsia="en-US"/>
     </w:rPr>
   </w:style>
 </w:styles>
